--- a/Module7_Functions_exception/Module 7_CT_CourseInfo.docx
+++ b/Module7_Functions_exception/Module 7_CT_CourseInfo.docx
@@ -527,7 +527,33 @@
           <w:rPr>
             <w:rStyle w:val="Hyperlink"/>
           </w:rPr>
-          <w:t>https://github.com/ArunSaxena200/SchoolPython/blob/main/Module6_list_dictionary/PortfolioMilestone_OnlineShoppingCart.py</w:t>
+          <w:t>SchoolPython/Module7_Functions_exception/CT07_CourseCl</w:t>
+        </w:r>
+        <w:r>
+          <w:rPr>
+            <w:rStyle w:val="Hyperlink"/>
+          </w:rPr>
+          <w:t>a</w:t>
+        </w:r>
+        <w:r>
+          <w:rPr>
+            <w:rStyle w:val="Hyperlink"/>
+          </w:rPr>
+          <w:t>ss.py at main · ArunSaxena200/</w:t>
+        </w:r>
+        <w:proofErr w:type="spellStart"/>
+        <w:r>
+          <w:rPr>
+            <w:rStyle w:val="Hyperlink"/>
+          </w:rPr>
+          <w:t>SchoolPython</w:t>
+        </w:r>
+        <w:proofErr w:type="spellEnd"/>
+        <w:r>
+          <w:rPr>
+            <w:rStyle w:val="Hyperlink"/>
+          </w:rPr>
+          <w:t xml:space="preserve"> (github.com)</w:t>
         </w:r>
       </w:hyperlink>
       <w:r>
@@ -1487,6 +1513,18 @@
       <w:shd w:val="clear" w:color="auto" w:fill="E1DFDD"/>
     </w:rPr>
   </w:style>
+  <w:style w:type="character" w:styleId="FollowedHyperlink">
+    <w:name w:val="FollowedHyperlink"/>
+    <w:basedOn w:val="DefaultParagraphFont"/>
+    <w:uiPriority w:val="99"/>
+    <w:semiHidden/>
+    <w:unhideWhenUsed/>
+    <w:rsid w:val="0033061B"/>
+    <w:rPr>
+      <w:color w:val="954F72" w:themeColor="followedHyperlink"/>
+      <w:u w:val="single"/>
+    </w:rPr>
+  </w:style>
 </w:styles>
 </file>
 
